--- a/JxqyWpf/misc/ReadMe.docx
+++ b/JxqyWpf/misc/ReadMe.docx
@@ -20,8 +20,6 @@
         </w:rPr>
         <w:t>在命令行安装install-interception.exe（需要重启设备方可生效）。</w:t>
       </w:r>
-      <w:bookmarkStart w:id="0" w:name="_GoBack"/>
-      <w:bookmarkEnd w:id="0"/>
     </w:p>
     <w:p>
       <w:pPr>
@@ -41,6 +39,27 @@
         </w:rPr>
         <w:t>将其他四个文件放到同一个文件夹内，运行主程序即可。</w:t>
       </w:r>
+    </w:p>
+    <w:p>
+      <w:pPr>
+        <w:numPr>
+          <w:ilvl w:val="0"/>
+          <w:numId w:val="1"/>
+        </w:numPr>
+        <w:rPr>
+          <w:rFonts w:hint="eastAsia"/>
+          <w:lang w:val="en-US" w:eastAsia="zh-CN"/>
+        </w:rPr>
+      </w:pPr>
+      <w:r>
+        <w:rPr>
+          <w:rFonts w:hint="eastAsia"/>
+          <w:lang w:val="en-US" w:eastAsia="zh-CN"/>
+        </w:rPr>
+        <w:t>在AppConfig.ini文件调整配置</w:t>
+      </w:r>
+      <w:bookmarkStart w:id="0" w:name="_GoBack"/>
+      <w:bookmarkEnd w:id="0"/>
     </w:p>
     <w:sectPr>
       <w:pgSz w:w="11906" w:h="16838"/>
@@ -147,7 +166,7 @@
     <w:lsdException w:qFormat="1" w:unhideWhenUsed="0" w:uiPriority="0" w:semiHidden="0" w:name="Title"/>
     <w:lsdException w:unhideWhenUsed="0" w:uiPriority="0" w:semiHidden="0" w:name="Closing"/>
     <w:lsdException w:unhideWhenUsed="0" w:uiPriority="0" w:semiHidden="0" w:name="Signature"/>
-    <w:lsdException w:unhideWhenUsed="0" w:uiPriority="0" w:name="Default Paragraph Font"/>
+    <w:lsdException w:qFormat="1" w:unhideWhenUsed="0" w:uiPriority="0" w:name="Default Paragraph Font"/>
     <w:lsdException w:unhideWhenUsed="0" w:uiPriority="0" w:semiHidden="0" w:name="Body Text"/>
     <w:lsdException w:unhideWhenUsed="0" w:uiPriority="0" w:semiHidden="0" w:name="Body Text Indent"/>
     <w:lsdException w:unhideWhenUsed="0" w:uiPriority="0" w:semiHidden="0" w:name="List Continue"/>
@@ -185,7 +204,7 @@
     <w:lsdException w:unhideWhenUsed="0" w:uiPriority="0" w:semiHidden="0" w:name="HTML Sample"/>
     <w:lsdException w:unhideWhenUsed="0" w:uiPriority="0" w:semiHidden="0" w:name="HTML Typewriter"/>
     <w:lsdException w:unhideWhenUsed="0" w:uiPriority="0" w:semiHidden="0" w:name="HTML Variable"/>
-    <w:lsdException w:unhideWhenUsed="0" w:uiPriority="0" w:name="Normal Table"/>
+    <w:lsdException w:qFormat="1" w:unhideWhenUsed="0" w:uiPriority="0" w:name="Normal Table"/>
     <w:lsdException w:unhideWhenUsed="0" w:uiPriority="0" w:semiHidden="0" w:name="annotation subject"/>
     <w:lsdException w:unhideWhenUsed="0" w:uiPriority="0" w:semiHidden="0" w:name="Table Simple 1"/>
     <w:lsdException w:unhideWhenUsed="0" w:uiPriority="0" w:semiHidden="0" w:name="Table Simple 2"/>
@@ -350,11 +369,13 @@
   <w:style w:type="character" w:default="1" w:styleId="2">
     <w:name w:val="Default Paragraph Font"/>
     <w:semiHidden/>
+    <w:qFormat/>
     <w:uiPriority w:val="0"/>
   </w:style>
   <w:style w:type="table" w:default="1" w:styleId="3">
     <w:name w:val="Normal Table"/>
     <w:semiHidden/>
+    <w:qFormat/>
     <w:uiPriority w:val="0"/>
     <w:tblPr>
       <w:tblLayout w:type="fixed"/>
